--- a/12-Testy-neparam.docx
+++ b/12-Testy-neparam.docx
@@ -392,60 +392,56 @@
               </w:rPr>
               <m:t xml:space="preserve">E</m:t>
             </m:r>
-            <m:r>
-              <w:rPr>
-                <w:rFonts w:ascii="Cambria Math" w:hAnsi="Cambria Math"/>
-              </w:rPr>
-              <m:t xml:space="preserve">[</m:t>
-            </m:r>
-            <m:r>
-              <w:rPr>
-                <w:rFonts w:ascii="Cambria Math" w:hAnsi="Cambria Math"/>
-              </w:rPr>
-              <m:t xml:space="preserve">(</m:t>
-            </m:r>
-            <m:r>
-              <w:rPr>
-                <w:rFonts w:ascii="Cambria Math" w:hAnsi="Cambria Math"/>
-              </w:rPr>
-              <m:t xml:space="preserve">X</m:t>
-            </m:r>
-            <m:r>
-              <w:rPr>
-                <w:rFonts w:ascii="Cambria Math" w:hAnsi="Cambria Math"/>
-              </w:rPr>
-              <m:t xml:space="preserve">−</m:t>
-            </m:r>
-            <m:r>
-              <w:rPr>
-                <w:rFonts w:ascii="Cambria Math" w:hAnsi="Cambria Math"/>
-              </w:rPr>
-              <m:t xml:space="preserve">μ</m:t>
-            </m:r>
-            <m:sSup>
+            <m:d>
+              <m:dPr>
+                <m:begChr m:val="["/>
+                <m:endChr m:val="]"/>
+              </m:dPr>
               <m:e>
                 <m:r>
                   <w:rPr>
                     <w:rFonts w:ascii="Cambria Math" w:hAnsi="Cambria Math"/>
                   </w:rPr>
-                  <m:t xml:space="preserve">)</m:t>
-                </m:r>
+                  <m:t xml:space="preserve">(</m:t>
+                </m:r>
+                <m:r>
+                  <w:rPr>
+                    <w:rFonts w:ascii="Cambria Math" w:hAnsi="Cambria Math"/>
+                  </w:rPr>
+                  <m:t xml:space="preserve">X</m:t>
+                </m:r>
+                <m:r>
+                  <w:rPr>
+                    <w:rFonts w:ascii="Cambria Math" w:hAnsi="Cambria Math"/>
+                  </w:rPr>
+                  <m:t xml:space="preserve">−</m:t>
+                </m:r>
+                <m:r>
+                  <w:rPr>
+                    <w:rFonts w:ascii="Cambria Math" w:hAnsi="Cambria Math"/>
+                  </w:rPr>
+                  <m:t xml:space="preserve">μ</m:t>
+                </m:r>
+                <m:sSup>
+                  <m:e>
+                    <m:r>
+                      <w:rPr>
+                        <w:rFonts w:ascii="Cambria Math" w:hAnsi="Cambria Math"/>
+                      </w:rPr>
+                      <m:t xml:space="preserve">)</m:t>
+                    </m:r>
+                  </m:e>
+                  <m:sup>
+                    <m:r>
+                      <w:rPr>
+                        <w:rFonts w:ascii="Cambria Math" w:hAnsi="Cambria Math"/>
+                      </w:rPr>
+                      <m:t xml:space="preserve">3</m:t>
+                    </m:r>
+                  </m:sup>
+                </m:sSup>
               </m:e>
-              <m:sup>
-                <m:r>
-                  <w:rPr>
-                    <w:rFonts w:ascii="Cambria Math" w:hAnsi="Cambria Math"/>
-                  </w:rPr>
-                  <m:t xml:space="preserve">3</m:t>
-                </m:r>
-              </m:sup>
-            </m:sSup>
-            <m:r>
-              <w:rPr>
-                <w:rFonts w:ascii="Cambria Math" w:hAnsi="Cambria Math"/>
-              </w:rPr>
-              <m:t xml:space="preserve">]</m:t>
-            </m:r>
+            </m:d>
           </m:num>
           <m:den>
             <m:sSup>
@@ -515,60 +511,56 @@
               </w:rPr>
               <m:t xml:space="preserve">E</m:t>
             </m:r>
-            <m:r>
-              <w:rPr>
-                <w:rFonts w:ascii="Cambria Math" w:hAnsi="Cambria Math"/>
-              </w:rPr>
-              <m:t xml:space="preserve">[</m:t>
-            </m:r>
-            <m:r>
-              <w:rPr>
-                <w:rFonts w:ascii="Cambria Math" w:hAnsi="Cambria Math"/>
-              </w:rPr>
-              <m:t xml:space="preserve">(</m:t>
-            </m:r>
-            <m:r>
-              <w:rPr>
-                <w:rFonts w:ascii="Cambria Math" w:hAnsi="Cambria Math"/>
-              </w:rPr>
-              <m:t xml:space="preserve">X</m:t>
-            </m:r>
-            <m:r>
-              <w:rPr>
-                <w:rFonts w:ascii="Cambria Math" w:hAnsi="Cambria Math"/>
-              </w:rPr>
-              <m:t xml:space="preserve">−</m:t>
-            </m:r>
-            <m:r>
-              <w:rPr>
-                <w:rFonts w:ascii="Cambria Math" w:hAnsi="Cambria Math"/>
-              </w:rPr>
-              <m:t xml:space="preserve">μ</m:t>
-            </m:r>
-            <m:sSup>
+            <m:d>
+              <m:dPr>
+                <m:begChr m:val="["/>
+                <m:endChr m:val="]"/>
+              </m:dPr>
               <m:e>
                 <m:r>
                   <w:rPr>
                     <w:rFonts w:ascii="Cambria Math" w:hAnsi="Cambria Math"/>
                   </w:rPr>
-                  <m:t xml:space="preserve">)</m:t>
-                </m:r>
+                  <m:t xml:space="preserve">(</m:t>
+                </m:r>
+                <m:r>
+                  <w:rPr>
+                    <w:rFonts w:ascii="Cambria Math" w:hAnsi="Cambria Math"/>
+                  </w:rPr>
+                  <m:t xml:space="preserve">X</m:t>
+                </m:r>
+                <m:r>
+                  <w:rPr>
+                    <w:rFonts w:ascii="Cambria Math" w:hAnsi="Cambria Math"/>
+                  </w:rPr>
+                  <m:t xml:space="preserve">−</m:t>
+                </m:r>
+                <m:r>
+                  <w:rPr>
+                    <w:rFonts w:ascii="Cambria Math" w:hAnsi="Cambria Math"/>
+                  </w:rPr>
+                  <m:t xml:space="preserve">μ</m:t>
+                </m:r>
+                <m:sSup>
+                  <m:e>
+                    <m:r>
+                      <w:rPr>
+                        <w:rFonts w:ascii="Cambria Math" w:hAnsi="Cambria Math"/>
+                      </w:rPr>
+                      <m:t xml:space="preserve">)</m:t>
+                    </m:r>
+                  </m:e>
+                  <m:sup>
+                    <m:r>
+                      <w:rPr>
+                        <w:rFonts w:ascii="Cambria Math" w:hAnsi="Cambria Math"/>
+                      </w:rPr>
+                      <m:t xml:space="preserve">4</m:t>
+                    </m:r>
+                  </m:sup>
+                </m:sSup>
               </m:e>
-              <m:sup>
-                <m:r>
-                  <w:rPr>
-                    <w:rFonts w:ascii="Cambria Math" w:hAnsi="Cambria Math"/>
-                  </w:rPr>
-                  <m:t xml:space="preserve">4</m:t>
-                </m:r>
-              </m:sup>
-            </m:sSup>
-            <m:r>
-              <w:rPr>
-                <w:rFonts w:ascii="Cambria Math" w:hAnsi="Cambria Math"/>
-              </w:rPr>
-              <m:t xml:space="preserve">]</m:t>
-            </m:r>
+            </m:d>
           </m:num>
           <m:den>
             <m:sSup>
@@ -3394,6 +3386,82 @@
           <w:sz w:val="24"/>
           <w:szCs w:val="24"/>
         </w:rPr>
+        <w:t>cestující letiště</w:t>
+      </w:r>
+    </w:p>
+    <w:p>
+      <w:pPr>
+        <w:pStyle w:val="Normal"/>
+        <w:spacing w:lineRule="auto" w:line="276" w:before="0" w:after="0"/>
+        <w:rPr>
+          <w:rFonts w:ascii="Times New Roman" w:hAnsi="Times New Roman" w:cs="Times New Roman"/>
+          <w:sz w:val="24"/>
+          <w:szCs w:val="24"/>
+        </w:rPr>
+      </w:pPr>
+      <w:r>
+        <w:rPr>
+          <w:rFonts w:cs="Times New Roman" w:ascii="Times New Roman" w:hAnsi="Times New Roman"/>
+          <w:sz w:val="24"/>
+          <w:szCs w:val="24"/>
+        </w:rPr>
+        <w:t>P(X=5)=BINOM.DIST(5, 200, 0.02, FALSE)</w:t>
+      </w:r>
+    </w:p>
+    <w:p>
+      <w:pPr>
+        <w:pStyle w:val="Normal"/>
+        <w:spacing w:lineRule="auto" w:line="276" w:before="0" w:after="0"/>
+        <w:rPr>
+          <w:rFonts w:ascii="Times New Roman" w:hAnsi="Times New Roman" w:cs="Times New Roman"/>
+          <w:sz w:val="24"/>
+          <w:szCs w:val="24"/>
+        </w:rPr>
+      </w:pPr>
+      <w:r>
+        <w:rPr>
+          <w:rFonts w:cs="Times New Roman" w:ascii="Times New Roman" w:hAnsi="Times New Roman"/>
+          <w:sz w:val="24"/>
+          <w:szCs w:val="24"/>
+        </w:rPr>
+        <w:t>P(X&lt;7)=BINOM.DIST(6, 200, 0.02, TRUE)</w:t>
+      </w:r>
+    </w:p>
+    <w:p>
+      <w:pPr>
+        <w:pStyle w:val="Normal"/>
+        <w:spacing w:lineRule="auto" w:line="276" w:before="0" w:after="0"/>
+        <w:rPr>
+          <w:rFonts w:ascii="Times New Roman" w:hAnsi="Times New Roman" w:cs="Times New Roman"/>
+          <w:sz w:val="24"/>
+          <w:szCs w:val="24"/>
+        </w:rPr>
+      </w:pPr>
+      <w:r>
+        <w:rPr>
+          <w:rFonts w:cs="Times New Roman" w:ascii="Times New Roman" w:hAnsi="Times New Roman"/>
+          <w:sz w:val="24"/>
+          <w:szCs w:val="24"/>
+        </w:rPr>
+        <w:t>1−P(X≤6)=1 - BINOM.DIST(6, 200, 0.02, TRUE)</w:t>
+      </w:r>
+    </w:p>
+    <w:p>
+      <w:pPr>
+        <w:pStyle w:val="Normal"/>
+        <w:spacing w:lineRule="auto" w:line="276" w:before="0" w:after="0"/>
+        <w:rPr>
+          <w:rFonts w:ascii="Times New Roman" w:hAnsi="Times New Roman" w:cs="Times New Roman"/>
+          <w:sz w:val="24"/>
+          <w:szCs w:val="24"/>
+        </w:rPr>
+      </w:pPr>
+      <w:r>
+        <w:rPr>
+          <w:rFonts w:cs="Times New Roman" w:ascii="Times New Roman" w:hAnsi="Times New Roman"/>
+          <w:sz w:val="24"/>
+          <w:szCs w:val="24"/>
+        </w:rPr>
         <w:t>Někdy je hypotetické rozdělení zadáno zcela přesně (i s parametry), někdy je zadán pouze typ rozdělení a parametry se musí odhadnout.</w:t>
       </w:r>
     </w:p>
@@ -4900,6 +4968,82 @@
         <w:spacing w:lineRule="auto" w:line="276" w:before="0" w:after="0"/>
         <w:rPr>
           <w:rFonts w:ascii="Times New Roman" w:hAnsi="Times New Roman" w:cs="Times New Roman"/>
+          <w:sz w:val="24"/>
+          <w:szCs w:val="24"/>
+        </w:rPr>
+      </w:pPr>
+      <w:r>
+        <w:rPr>
+          <w:rFonts w:cs="Times New Roman" w:ascii="Times New Roman" w:hAnsi="Times New Roman"/>
+          <w:sz w:val="24"/>
+          <w:szCs w:val="24"/>
+        </w:rPr>
+        <w:t>piliny</w:t>
+      </w:r>
+    </w:p>
+    <w:p>
+      <w:pPr>
+        <w:pStyle w:val="Normal"/>
+        <w:spacing w:lineRule="auto" w:line="276" w:before="0" w:after="0"/>
+        <w:rPr>
+          <w:rFonts w:ascii="Times New Roman" w:hAnsi="Times New Roman" w:cs="Times New Roman"/>
+          <w:sz w:val="24"/>
+          <w:szCs w:val="24"/>
+        </w:rPr>
+      </w:pPr>
+      <w:r>
+        <w:rPr>
+          <w:rFonts w:cs="Times New Roman" w:ascii="Times New Roman" w:hAnsi="Times New Roman"/>
+          <w:sz w:val="24"/>
+          <w:szCs w:val="24"/>
+        </w:rPr>
+        <w:t>P(X&gt;19.5)=1 - (19.5 - 18) / (22 - 18)</w:t>
+      </w:r>
+    </w:p>
+    <w:p>
+      <w:pPr>
+        <w:pStyle w:val="Normal"/>
+        <w:spacing w:lineRule="auto" w:line="276" w:before="0" w:after="0"/>
+        <w:rPr>
+          <w:rFonts w:ascii="Times New Roman" w:hAnsi="Times New Roman" w:cs="Times New Roman"/>
+          <w:sz w:val="24"/>
+          <w:szCs w:val="24"/>
+        </w:rPr>
+      </w:pPr>
+      <w:r>
+        <w:rPr>
+          <w:rFonts w:cs="Times New Roman" w:ascii="Times New Roman" w:hAnsi="Times New Roman"/>
+          <w:sz w:val="24"/>
+          <w:szCs w:val="24"/>
+        </w:rPr>
+        <w:t>P(X&lt;20.5)=(20.5 - 18) / (22 - 18)</w:t>
+      </w:r>
+    </w:p>
+    <w:p>
+      <w:pPr>
+        <w:pStyle w:val="Normal"/>
+        <w:spacing w:lineRule="auto" w:line="276" w:before="0" w:after="0"/>
+        <w:rPr>
+          <w:rFonts w:ascii="Times New Roman" w:hAnsi="Times New Roman" w:cs="Times New Roman"/>
+          <w:sz w:val="24"/>
+          <w:szCs w:val="24"/>
+        </w:rPr>
+      </w:pPr>
+      <w:r>
+        <w:rPr>
+          <w:rFonts w:cs="Times New Roman" w:ascii="Times New Roman" w:hAnsi="Times New Roman"/>
+          <w:sz w:val="24"/>
+          <w:szCs w:val="24"/>
+        </w:rPr>
+        <w:t>P(20≤X≤21.5)=(21.5 - 20) / (22 - 18)</w:t>
+      </w:r>
+    </w:p>
+    <w:p>
+      <w:pPr>
+        <w:pStyle w:val="Normal"/>
+        <w:spacing w:lineRule="auto" w:line="276" w:before="0" w:after="0"/>
+        <w:rPr>
+          <w:rFonts w:ascii="Times New Roman" w:hAnsi="Times New Roman" w:cs="Times New Roman"/>
           <w:sz w:val="14"/>
           <w:szCs w:val="14"/>
         </w:rPr>
@@ -6541,26 +6685,22 @@
         <w:rPr/>
       </w:r>
       <m:oMath xmlns:m="http://schemas.openxmlformats.org/officeDocument/2006/math">
-        <m:f>
-          <m:num>
-            <m:sSup>
-              <m:e>
-                <m:r>
-                  <w:rPr>
-                    <w:rFonts w:ascii="Cambria Math" w:hAnsi="Cambria Math"/>
-                  </w:rPr>
-                  <m:t xml:space="preserve">S</m:t>
-                </m:r>
-              </m:e>
-              <m:sup>
-                <m:r>
-                  <w:rPr>
-                    <w:rFonts w:ascii="Cambria Math" w:hAnsi="Cambria Math"/>
-                  </w:rPr>
-                  <m:t xml:space="preserve">+</m:t>
-                </m:r>
-              </m:sup>
-            </m:sSup>
+        <m:sSup>
+          <m:e>
+            <m:r>
+              <w:rPr>
+                <w:rFonts w:ascii="Cambria Math" w:hAnsi="Cambria Math"/>
+              </w:rPr>
+              <m:t xml:space="preserve">S</m:t>
+            </m:r>
+          </m:e>
+          <m:sup>
+            <m:r>
+              <w:rPr>
+                <w:rFonts w:ascii="Cambria Math" w:hAnsi="Cambria Math"/>
+              </w:rPr>
+              <m:t xml:space="preserve">+</m:t>
+            </m:r>
             <m:r>
               <w:rPr>
                 <w:rFonts w:ascii="Cambria Math" w:hAnsi="Cambria Math"/>
@@ -6579,50 +6719,8 @@
               </w:rPr>
               <m:t xml:space="preserve">(</m:t>
             </m:r>
-            <m:sSup>
-              <m:e>
-                <m:r>
-                  <w:rPr>
-                    <w:rFonts w:ascii="Cambria Math" w:hAnsi="Cambria Math"/>
-                  </w:rPr>
-                  <m:t xml:space="preserve">S</m:t>
-                </m:r>
-              </m:e>
-              <m:sup>
-                <m:r>
-                  <w:rPr>
-                    <w:rFonts w:ascii="Cambria Math" w:hAnsi="Cambria Math"/>
-                  </w:rPr>
-                  <m:t xml:space="preserve">+</m:t>
-                </m:r>
-              </m:sup>
-            </m:sSup>
-            <m:r>
-              <w:rPr>
-                <w:rFonts w:ascii="Cambria Math" w:hAnsi="Cambria Math"/>
-              </w:rPr>
-              <m:t xml:space="preserve">)</m:t>
-            </m:r>
-          </m:num>
-          <m:den>
-            <m:rad>
-              <m:radPr>
-                <m:degHide m:val="1"/>
-              </m:radPr>
-              <m:deg/>
-              <m:e>
-                <m:r>
-                  <w:rPr>
-                    <w:rFonts w:ascii="Cambria Math" w:hAnsi="Cambria Math"/>
-                  </w:rPr>
-                  <m:t xml:space="preserve">D</m:t>
-                </m:r>
-                <m:r>
-                  <w:rPr>
-                    <w:rFonts w:ascii="Cambria Math" w:hAnsi="Cambria Math"/>
-                  </w:rPr>
-                  <m:t xml:space="preserve">(</m:t>
-                </m:r>
+            <m:f>
+              <m:num>
                 <m:sSup>
                   <m:e>
                     <m:r>
@@ -6639,224 +6737,270 @@
                       </w:rPr>
                       <m:t xml:space="preserve">+</m:t>
                     </m:r>
+                    <m:r>
+                      <w:rPr>
+                        <w:rFonts w:ascii="Cambria Math" w:hAnsi="Cambria Math"/>
+                      </w:rPr>
+                      <m:t xml:space="preserve">)</m:t>
+                    </m:r>
                   </m:sup>
                 </m:sSup>
-                <m:r>
-                  <w:rPr>
-                    <w:rFonts w:ascii="Cambria Math" w:hAnsi="Cambria Math"/>
-                  </w:rPr>
-                  <m:t xml:space="preserve">)</m:t>
-                </m:r>
-              </m:e>
-            </m:rad>
-          </m:den>
-        </m:f>
-        <m:r>
-          <w:rPr>
-            <w:rFonts w:ascii="Cambria Math" w:hAnsi="Cambria Math"/>
-          </w:rPr>
-          <m:t xml:space="preserve">=</m:t>
-        </m:r>
-        <m:f>
-          <m:num>
-            <m:sSup>
-              <m:e>
-                <m:r>
-                  <w:rPr>
-                    <w:rFonts w:ascii="Cambria Math" w:hAnsi="Cambria Math"/>
-                  </w:rPr>
-                  <m:t xml:space="preserve">S</m:t>
-                </m:r>
-              </m:e>
-              <m:sup>
-                <m:r>
-                  <w:rPr>
-                    <w:rFonts w:ascii="Cambria Math" w:hAnsi="Cambria Math"/>
-                  </w:rPr>
-                  <m:t xml:space="preserve">+</m:t>
-                </m:r>
-              </m:sup>
-            </m:sSup>
-            <m:r>
-              <w:rPr>
-                <w:rFonts w:ascii="Cambria Math" w:hAnsi="Cambria Math"/>
-              </w:rPr>
-              <m:t xml:space="preserve">−</m:t>
-            </m:r>
-            <m:f>
-              <m:num>
-                <m:sSub>
+              </m:num>
+              <m:den>
+                <m:rad>
+                  <m:radPr>
+                    <m:degHide m:val="1"/>
+                  </m:radPr>
+                  <m:deg/>
                   <m:e>
                     <m:r>
                       <w:rPr>
                         <w:rFonts w:ascii="Cambria Math" w:hAnsi="Cambria Math"/>
                       </w:rPr>
-                      <m:t xml:space="preserve">n</m:t>
+                      <m:t xml:space="preserve">D</m:t>
                     </m:r>
-                  </m:e>
-                  <m:sub>
                     <m:r>
-                      <m:rPr>
-                        <m:lit/>
-                        <m:nor/>
-                      </m:rPr>
                       <w:rPr>
                         <w:rFonts w:ascii="Cambria Math" w:hAnsi="Cambria Math"/>
                       </w:rPr>
-                      <m:t xml:space="preserve">red</m:t>
+                      <m:t xml:space="preserve">(</m:t>
                     </m:r>
-                  </m:sub>
-                </m:sSub>
-              </m:num>
-              <m:den>
-                <m:r>
-                  <w:rPr>
-                    <w:rFonts w:ascii="Cambria Math" w:hAnsi="Cambria Math"/>
-                  </w:rPr>
-                  <m:t xml:space="preserve">2</m:t>
-                </m:r>
-              </m:den>
-            </m:f>
-          </m:num>
-          <m:den>
-            <m:rad>
-              <m:radPr>
-                <m:degHide m:val="1"/>
-              </m:radPr>
-              <m:deg/>
-              <m:e>
-                <m:f>
-                  <m:num>
-                    <m:sSub>
+                    <m:sSup>
                       <m:e>
                         <m:r>
                           <w:rPr>
                             <w:rFonts w:ascii="Cambria Math" w:hAnsi="Cambria Math"/>
                           </w:rPr>
-                          <m:t xml:space="preserve">n</m:t>
+                          <m:t xml:space="preserve">S</m:t>
                         </m:r>
                       </m:e>
-                      <m:sub>
+                      <m:sup>
                         <m:r>
-                          <m:rPr>
-                            <m:lit/>
-                            <m:nor/>
-                          </m:rPr>
                           <w:rPr>
                             <w:rFonts w:ascii="Cambria Math" w:hAnsi="Cambria Math"/>
                           </w:rPr>
-                          <m:t xml:space="preserve">red</m:t>
+                          <m:t xml:space="preserve">+</m:t>
                         </m:r>
-                      </m:sub>
-                    </m:sSub>
+                        <m:r>
+                          <w:rPr>
+                            <w:rFonts w:ascii="Cambria Math" w:hAnsi="Cambria Math"/>
+                          </w:rPr>
+                          <m:t xml:space="preserve">)</m:t>
+                        </m:r>
+                      </m:sup>
+                    </m:sSup>
+                  </m:e>
+                </m:rad>
+                <m:r>
+                  <w:rPr>
+                    <w:rFonts w:ascii="Cambria Math" w:hAnsi="Cambria Math"/>
+                  </w:rPr>
+                  <m:t xml:space="preserve">=</m:t>
+                </m:r>
+                <m:f>
+                  <m:num>
+                    <m:sSup>
+                      <m:e>
+                        <m:r>
+                          <w:rPr>
+                            <w:rFonts w:ascii="Cambria Math" w:hAnsi="Cambria Math"/>
+                          </w:rPr>
+                          <m:t xml:space="preserve">S</m:t>
+                        </m:r>
+                      </m:e>
+                      <m:sup>
+                        <m:r>
+                          <w:rPr>
+                            <w:rFonts w:ascii="Cambria Math" w:hAnsi="Cambria Math"/>
+                          </w:rPr>
+                          <m:t xml:space="preserve">+</m:t>
+                        </m:r>
+                        <m:r>
+                          <w:rPr>
+                            <w:rFonts w:ascii="Cambria Math" w:hAnsi="Cambria Math"/>
+                          </w:rPr>
+                          <m:t xml:space="preserve">−</m:t>
+                        </m:r>
+                        <m:f>
+                          <m:num>
+                            <m:sSub>
+                              <m:e>
+                                <m:r>
+                                  <w:rPr>
+                                    <w:rFonts w:ascii="Cambria Math" w:hAnsi="Cambria Math"/>
+                                  </w:rPr>
+                                  <m:t xml:space="preserve">n</m:t>
+                                </m:r>
+                              </m:e>
+                              <m:sub>
+                                <m:r>
+                                  <m:rPr>
+                                    <m:lit/>
+                                    <m:nor/>
+                                  </m:rPr>
+                                  <w:rPr>
+                                    <w:rFonts w:ascii="Cambria Math" w:hAnsi="Cambria Math"/>
+                                  </w:rPr>
+                                  <m:t xml:space="preserve">red</m:t>
+                                </m:r>
+                              </m:sub>
+                            </m:sSub>
+                          </m:num>
+                          <m:den>
+                            <m:r>
+                              <w:rPr>
+                                <w:rFonts w:ascii="Cambria Math" w:hAnsi="Cambria Math"/>
+                              </w:rPr>
+                              <m:t xml:space="preserve">2</m:t>
+                            </m:r>
+                          </m:den>
+                        </m:f>
+                      </m:sup>
+                    </m:sSup>
                   </m:num>
                   <m:den>
-                    <m:r>
-                      <w:rPr>
-                        <w:rFonts w:ascii="Cambria Math" w:hAnsi="Cambria Math"/>
-                      </w:rPr>
-                      <m:t xml:space="preserve">4</m:t>
-                    </m:r>
+                    <m:rad>
+                      <m:radPr>
+                        <m:degHide m:val="1"/>
+                      </m:radPr>
+                      <m:deg/>
+                      <m:e>
+                        <m:f>
+                          <m:num>
+                            <m:sSub>
+                              <m:e>
+                                <m:r>
+                                  <w:rPr>
+                                    <w:rFonts w:ascii="Cambria Math" w:hAnsi="Cambria Math"/>
+                                  </w:rPr>
+                                  <m:t xml:space="preserve">n</m:t>
+                                </m:r>
+                              </m:e>
+                              <m:sub>
+                                <m:r>
+                                  <m:rPr>
+                                    <m:lit/>
+                                    <m:nor/>
+                                  </m:rPr>
+                                  <w:rPr>
+                                    <w:rFonts w:ascii="Cambria Math" w:hAnsi="Cambria Math"/>
+                                  </w:rPr>
+                                  <m:t xml:space="preserve">red</m:t>
+                                </m:r>
+                              </m:sub>
+                            </m:sSub>
+                          </m:num>
+                          <m:den>
+                            <m:r>
+                              <w:rPr>
+                                <w:rFonts w:ascii="Cambria Math" w:hAnsi="Cambria Math"/>
+                              </w:rPr>
+                              <m:t xml:space="preserve">4</m:t>
+                            </m:r>
+                          </m:den>
+                        </m:f>
+                      </m:e>
+                    </m:rad>
                   </m:den>
                 </m:f>
-              </m:e>
-            </m:rad>
-          </m:den>
-        </m:f>
-        <m:r>
-          <w:rPr>
-            <w:rFonts w:ascii="Cambria Math" w:hAnsi="Cambria Math"/>
-          </w:rPr>
-          <m:t xml:space="preserve">=</m:t>
-        </m:r>
-        <m:f>
-          <m:num>
-            <m:r>
-              <w:rPr>
-                <w:rFonts w:ascii="Cambria Math" w:hAnsi="Cambria Math"/>
-              </w:rPr>
-              <m:t xml:space="preserve">2</m:t>
-            </m:r>
-            <m:sSup>
-              <m:e>
-                <m:r>
-                  <w:rPr>
-                    <w:rFonts w:ascii="Cambria Math" w:hAnsi="Cambria Math"/>
-                  </w:rPr>
-                  <m:t xml:space="preserve">S</m:t>
-                </m:r>
-              </m:e>
-              <m:sup>
-                <m:r>
-                  <w:rPr>
-                    <w:rFonts w:ascii="Cambria Math" w:hAnsi="Cambria Math"/>
-                  </w:rPr>
-                  <m:t xml:space="preserve">+</m:t>
-                </m:r>
-              </m:sup>
-            </m:sSup>
-            <m:r>
-              <w:rPr>
-                <w:rFonts w:ascii="Cambria Math" w:hAnsi="Cambria Math"/>
-              </w:rPr>
-              <m:t xml:space="preserve">−</m:t>
-            </m:r>
-            <m:sSub>
-              <m:e>
-                <m:r>
-                  <w:rPr>
-                    <w:rFonts w:ascii="Cambria Math" w:hAnsi="Cambria Math"/>
-                  </w:rPr>
-                  <m:t xml:space="preserve">n</m:t>
-                </m:r>
-              </m:e>
-              <m:sub>
-                <m:r>
-                  <m:rPr>
-                    <m:lit/>
-                    <m:nor/>
-                  </m:rPr>
-                  <w:rPr>
-                    <w:rFonts w:ascii="Cambria Math" w:hAnsi="Cambria Math"/>
-                  </w:rPr>
-                  <m:t xml:space="preserve">red</m:t>
-                </m:r>
-              </m:sub>
-            </m:sSub>
-          </m:num>
-          <m:den>
-            <m:rad>
-              <m:radPr>
-                <m:degHide m:val="1"/>
-              </m:radPr>
-              <m:deg/>
-              <m:e>
-                <m:sSub>
-                  <m:e>
-                    <m:r>
-                      <w:rPr>
-                        <w:rFonts w:ascii="Cambria Math" w:hAnsi="Cambria Math"/>
-                      </w:rPr>
-                      <m:t xml:space="preserve">n</m:t>
-                    </m:r>
-                  </m:e>
-                  <m:sub>
-                    <m:r>
-                      <m:rPr>
-                        <m:lit/>
-                        <m:nor/>
-                      </m:rPr>
-                      <w:rPr>
-                        <w:rFonts w:ascii="Cambria Math" w:hAnsi="Cambria Math"/>
-                      </w:rPr>
-                      <m:t xml:space="preserve">red</m:t>
-                    </m:r>
-                  </m:sub>
-                </m:sSub>
-              </m:e>
-            </m:rad>
-          </m:den>
-        </m:f>
+                <m:r>
+                  <w:rPr>
+                    <w:rFonts w:ascii="Cambria Math" w:hAnsi="Cambria Math"/>
+                  </w:rPr>
+                  <m:t xml:space="preserve">=</m:t>
+                </m:r>
+                <m:r>
+                  <w:rPr>
+                    <w:rFonts w:ascii="Cambria Math" w:hAnsi="Cambria Math"/>
+                  </w:rPr>
+                  <m:t xml:space="preserve">2</m:t>
+                </m:r>
+                <m:f>
+                  <m:num>
+                    <m:sSup>
+                      <m:e>
+                        <m:r>
+                          <w:rPr>
+                            <w:rFonts w:ascii="Cambria Math" w:hAnsi="Cambria Math"/>
+                          </w:rPr>
+                          <m:t xml:space="preserve">S</m:t>
+                        </m:r>
+                      </m:e>
+                      <m:sup>
+                        <m:r>
+                          <w:rPr>
+                            <w:rFonts w:ascii="Cambria Math" w:hAnsi="Cambria Math"/>
+                          </w:rPr>
+                          <m:t xml:space="preserve">+</m:t>
+                        </m:r>
+                        <m:r>
+                          <w:rPr>
+                            <w:rFonts w:ascii="Cambria Math" w:hAnsi="Cambria Math"/>
+                          </w:rPr>
+                          <m:t xml:space="preserve">−</m:t>
+                        </m:r>
+                        <m:sSub>
+                          <m:e>
+                            <m:r>
+                              <w:rPr>
+                                <w:rFonts w:ascii="Cambria Math" w:hAnsi="Cambria Math"/>
+                              </w:rPr>
+                              <m:t xml:space="preserve">n</m:t>
+                            </m:r>
+                          </m:e>
+                          <m:sub>
+                            <m:r>
+                              <m:rPr>
+                                <m:lit/>
+                                <m:nor/>
+                              </m:rPr>
+                              <w:rPr>
+                                <w:rFonts w:ascii="Cambria Math" w:hAnsi="Cambria Math"/>
+                              </w:rPr>
+                              <m:t xml:space="preserve">red</m:t>
+                            </m:r>
+                          </m:sub>
+                        </m:sSub>
+                      </m:sup>
+                    </m:sSup>
+                  </m:num>
+                  <m:den>
+                    <m:rad>
+                      <m:radPr>
+                        <m:degHide m:val="1"/>
+                      </m:radPr>
+                      <m:deg/>
+                      <m:e>
+                        <m:sSub>
+                          <m:e>
+                            <m:r>
+                              <w:rPr>
+                                <w:rFonts w:ascii="Cambria Math" w:hAnsi="Cambria Math"/>
+                              </w:rPr>
+                              <m:t xml:space="preserve">n</m:t>
+                            </m:r>
+                          </m:e>
+                          <m:sub>
+                            <m:r>
+                              <m:rPr>
+                                <m:lit/>
+                                <m:nor/>
+                              </m:rPr>
+                              <w:rPr>
+                                <w:rFonts w:ascii="Cambria Math" w:hAnsi="Cambria Math"/>
+                              </w:rPr>
+                              <m:t xml:space="preserve">red</m:t>
+                            </m:r>
+                          </m:sub>
+                        </m:sSub>
+                      </m:e>
+                    </m:rad>
+                  </m:den>
+                </m:f>
+              </m:den>
+            </m:f>
+          </m:sup>
+        </m:sSup>
       </m:oMath>
       <w:r>
         <w:rPr/>
@@ -8541,44 +8685,6 @@
           </w:rPr>
           <m:t xml:space="preserve">min</m:t>
         </m:r>
-        <m:d>
-          <m:dPr>
-            <m:begChr m:val="{"/>
-            <m:endChr m:val="}"/>
-          </m:dPr>
-          <m:e>
-            <m:sSup>
-              <m:e>
-                <m:r>
-                  <w:rPr>
-                    <w:rFonts w:ascii="Cambria Math" w:hAnsi="Cambria Math"/>
-                  </w:rPr>
-                  <m:t xml:space="preserve">S</m:t>
-                </m:r>
-              </m:e>
-              <m:sup>
-                <m:r>
-                  <w:rPr>
-                    <w:rFonts w:ascii="Cambria Math" w:hAnsi="Cambria Math"/>
-                  </w:rPr>
-                  <m:t xml:space="preserve">+</m:t>
-                </m:r>
-              </m:sup>
-            </m:sSup>
-            <m:r>
-              <w:rPr>
-                <w:rFonts w:ascii="Cambria Math" w:hAnsi="Cambria Math"/>
-              </w:rPr>
-              <m:t xml:space="preserve">,</m:t>
-            </m:r>
-            <m:r>
-              <w:rPr>
-                <w:rFonts w:ascii="Cambria Math" w:hAnsi="Cambria Math"/>
-              </w:rPr>
-              <m:t xml:space="preserve">S</m:t>
-            </m:r>
-          </m:e>
-        </m:d>
       </m:oMath>
     </w:p>
     <w:p>
@@ -8942,26 +9048,22 @@
         <w:rPr/>
       </w:r>
       <m:oMath xmlns:m="http://schemas.openxmlformats.org/officeDocument/2006/math">
-        <m:f>
-          <m:num>
-            <m:sSup>
-              <m:e>
-                <m:r>
-                  <w:rPr>
-                    <w:rFonts w:ascii="Cambria Math" w:hAnsi="Cambria Math"/>
-                  </w:rPr>
-                  <m:t xml:space="preserve">S</m:t>
-                </m:r>
-              </m:e>
-              <m:sup>
-                <m:r>
-                  <w:rPr>
-                    <w:rFonts w:ascii="Cambria Math" w:hAnsi="Cambria Math"/>
-                  </w:rPr>
-                  <m:t xml:space="preserve">+</m:t>
-                </m:r>
-              </m:sup>
-            </m:sSup>
+        <m:sSup>
+          <m:e>
+            <m:r>
+              <w:rPr>
+                <w:rFonts w:ascii="Cambria Math" w:hAnsi="Cambria Math"/>
+              </w:rPr>
+              <m:t xml:space="preserve">S</m:t>
+            </m:r>
+          </m:e>
+          <m:sup>
+            <m:r>
+              <w:rPr>
+                <w:rFonts w:ascii="Cambria Math" w:hAnsi="Cambria Math"/>
+              </w:rPr>
+              <m:t xml:space="preserve">+</m:t>
+            </m:r>
             <m:r>
               <w:rPr>
                 <w:rFonts w:ascii="Cambria Math" w:hAnsi="Cambria Math"/>
@@ -8980,50 +9082,8 @@
               </w:rPr>
               <m:t xml:space="preserve">(</m:t>
             </m:r>
-            <m:sSup>
-              <m:e>
-                <m:r>
-                  <w:rPr>
-                    <w:rFonts w:ascii="Cambria Math" w:hAnsi="Cambria Math"/>
-                  </w:rPr>
-                  <m:t xml:space="preserve">S</m:t>
-                </m:r>
-              </m:e>
-              <m:sup>
-                <m:r>
-                  <w:rPr>
-                    <w:rFonts w:ascii="Cambria Math" w:hAnsi="Cambria Math"/>
-                  </w:rPr>
-                  <m:t xml:space="preserve">+</m:t>
-                </m:r>
-              </m:sup>
-            </m:sSup>
-            <m:r>
-              <w:rPr>
-                <w:rFonts w:ascii="Cambria Math" w:hAnsi="Cambria Math"/>
-              </w:rPr>
-              <m:t xml:space="preserve">)</m:t>
-            </m:r>
-          </m:num>
-          <m:den>
-            <m:rad>
-              <m:radPr>
-                <m:degHide m:val="1"/>
-              </m:radPr>
-              <m:deg/>
-              <m:e>
-                <m:r>
-                  <w:rPr>
-                    <w:rFonts w:ascii="Cambria Math" w:hAnsi="Cambria Math"/>
-                  </w:rPr>
-                  <m:t xml:space="preserve">D</m:t>
-                </m:r>
-                <m:r>
-                  <w:rPr>
-                    <w:rFonts w:ascii="Cambria Math" w:hAnsi="Cambria Math"/>
-                  </w:rPr>
-                  <m:t xml:space="preserve">(</m:t>
-                </m:r>
+            <m:f>
+              <m:num>
                 <m:sSup>
                   <m:e>
                     <m:r>
@@ -9040,207 +9100,27 @@
                       </w:rPr>
                       <m:t xml:space="preserve">+</m:t>
                     </m:r>
+                    <m:r>
+                      <w:rPr>
+                        <w:rFonts w:ascii="Cambria Math" w:hAnsi="Cambria Math"/>
+                      </w:rPr>
+                      <m:t xml:space="preserve">)</m:t>
+                    </m:r>
                   </m:sup>
                 </m:sSup>
-                <m:r>
-                  <w:rPr>
-                    <w:rFonts w:ascii="Cambria Math" w:hAnsi="Cambria Math"/>
-                  </w:rPr>
-                  <m:t xml:space="preserve">)</m:t>
-                </m:r>
-              </m:e>
-            </m:rad>
-          </m:den>
-        </m:f>
-        <m:r>
-          <w:rPr>
-            <w:rFonts w:ascii="Cambria Math" w:hAnsi="Cambria Math"/>
-          </w:rPr>
-          <m:t xml:space="preserve">=</m:t>
-        </m:r>
-        <m:f>
-          <m:num>
-            <m:sSup>
-              <m:e>
-                <m:r>
-                  <w:rPr>
-                    <w:rFonts w:ascii="Cambria Math" w:hAnsi="Cambria Math"/>
-                  </w:rPr>
-                  <m:t xml:space="preserve">S</m:t>
-                </m:r>
-              </m:e>
-              <m:sup>
-                <m:r>
-                  <w:rPr>
-                    <w:rFonts w:ascii="Cambria Math" w:hAnsi="Cambria Math"/>
-                  </w:rPr>
-                  <m:t xml:space="preserve">+</m:t>
-                </m:r>
-              </m:sup>
-            </m:sSup>
-            <m:r>
-              <w:rPr>
-                <w:rFonts w:ascii="Cambria Math" w:hAnsi="Cambria Math"/>
-              </w:rPr>
-              <m:t xml:space="preserve">−</m:t>
-            </m:r>
-            <m:f>
-              <m:num>
-                <m:sSub>
+              </m:num>
+              <m:den>
+                <m:rad>
+                  <m:radPr>
+                    <m:degHide m:val="1"/>
+                  </m:radPr>
+                  <m:deg/>
                   <m:e>
                     <m:r>
                       <w:rPr>
                         <w:rFonts w:ascii="Cambria Math" w:hAnsi="Cambria Math"/>
                       </w:rPr>
-                      <m:t xml:space="preserve">n</m:t>
-                    </m:r>
-                  </m:e>
-                  <m:sub>
-                    <m:r>
-                      <m:rPr>
-                        <m:lit/>
-                        <m:nor/>
-                      </m:rPr>
-                      <w:rPr>
-                        <w:rFonts w:ascii="Cambria Math" w:hAnsi="Cambria Math"/>
-                      </w:rPr>
-                      <m:t xml:space="preserve">red</m:t>
-                    </m:r>
-                  </m:sub>
-                </m:sSub>
-                <m:r>
-                  <w:rPr>
-                    <w:rFonts w:ascii="Cambria Math" w:hAnsi="Cambria Math"/>
-                  </w:rPr>
-                  <m:t xml:space="preserve">(</m:t>
-                </m:r>
-                <m:sSub>
-                  <m:e>
-                    <m:r>
-                      <w:rPr>
-                        <w:rFonts w:ascii="Cambria Math" w:hAnsi="Cambria Math"/>
-                      </w:rPr>
-                      <m:t xml:space="preserve">n</m:t>
-                    </m:r>
-                  </m:e>
-                  <m:sub>
-                    <m:r>
-                      <m:rPr>
-                        <m:lit/>
-                        <m:nor/>
-                      </m:rPr>
-                      <w:rPr>
-                        <w:rFonts w:ascii="Cambria Math" w:hAnsi="Cambria Math"/>
-                      </w:rPr>
-                      <m:t xml:space="preserve">red</m:t>
-                    </m:r>
-                  </m:sub>
-                </m:sSub>
-                <m:r>
-                  <w:rPr>
-                    <w:rFonts w:ascii="Cambria Math" w:hAnsi="Cambria Math"/>
-                  </w:rPr>
-                  <m:t xml:space="preserve">+</m:t>
-                </m:r>
-                <m:r>
-                  <w:rPr>
-                    <w:rFonts w:ascii="Cambria Math" w:hAnsi="Cambria Math"/>
-                  </w:rPr>
-                  <m:t xml:space="preserve">1</m:t>
-                </m:r>
-                <m:r>
-                  <w:rPr>
-                    <w:rFonts w:ascii="Cambria Math" w:hAnsi="Cambria Math"/>
-                  </w:rPr>
-                  <m:t xml:space="preserve">)</m:t>
-                </m:r>
-              </m:num>
-              <m:den>
-                <m:r>
-                  <w:rPr>
-                    <w:rFonts w:ascii="Cambria Math" w:hAnsi="Cambria Math"/>
-                  </w:rPr>
-                  <m:t xml:space="preserve">4</m:t>
-                </m:r>
-              </m:den>
-            </m:f>
-          </m:num>
-          <m:den>
-            <m:rad>
-              <m:radPr>
-                <m:degHide m:val="1"/>
-              </m:radPr>
-              <m:deg/>
-              <m:e>
-                <m:f>
-                  <m:num>
-                    <m:sSub>
-                      <m:e>
-                        <m:r>
-                          <w:rPr>
-                            <w:rFonts w:ascii="Cambria Math" w:hAnsi="Cambria Math"/>
-                          </w:rPr>
-                          <m:t xml:space="preserve">n</m:t>
-                        </m:r>
-                      </m:e>
-                      <m:sub>
-                        <m:r>
-                          <m:rPr>
-                            <m:lit/>
-                            <m:nor/>
-                          </m:rPr>
-                          <w:rPr>
-                            <w:rFonts w:ascii="Cambria Math" w:hAnsi="Cambria Math"/>
-                          </w:rPr>
-                          <m:t xml:space="preserve">red</m:t>
-                        </m:r>
-                      </m:sub>
-                    </m:sSub>
-                    <m:r>
-                      <w:rPr>
-                        <w:rFonts w:ascii="Cambria Math" w:hAnsi="Cambria Math"/>
-                      </w:rPr>
-                      <m:t xml:space="preserve">(</m:t>
-                    </m:r>
-                    <m:sSub>
-                      <m:e>
-                        <m:r>
-                          <w:rPr>
-                            <w:rFonts w:ascii="Cambria Math" w:hAnsi="Cambria Math"/>
-                          </w:rPr>
-                          <m:t xml:space="preserve">n</m:t>
-                        </m:r>
-                      </m:e>
-                      <m:sub>
-                        <m:r>
-                          <m:rPr>
-                            <m:lit/>
-                            <m:nor/>
-                          </m:rPr>
-                          <w:rPr>
-                            <w:rFonts w:ascii="Cambria Math" w:hAnsi="Cambria Math"/>
-                          </w:rPr>
-                          <m:t xml:space="preserve">red</m:t>
-                        </m:r>
-                      </m:sub>
-                    </m:sSub>
-                    <m:r>
-                      <w:rPr>
-                        <w:rFonts w:ascii="Cambria Math" w:hAnsi="Cambria Math"/>
-                      </w:rPr>
-                      <m:t xml:space="preserve">+</m:t>
-                    </m:r>
-                    <m:r>
-                      <w:rPr>
-                        <w:rFonts w:ascii="Cambria Math" w:hAnsi="Cambria Math"/>
-                      </w:rPr>
-                      <m:t xml:space="preserve">1</m:t>
-                    </m:r>
-                    <m:r>
-                      <w:rPr>
-                        <w:rFonts w:ascii="Cambria Math" w:hAnsi="Cambria Math"/>
-                      </w:rPr>
-                      <m:t xml:space="preserve">)</m:t>
+                      <m:t xml:space="preserve">D</m:t>
                     </m:r>
                     <m:r>
                       <w:rPr>
@@ -9248,70 +9128,296 @@
                       </w:rPr>
                       <m:t xml:space="preserve">(</m:t>
                     </m:r>
-                    <m:r>
-                      <w:rPr>
-                        <w:rFonts w:ascii="Cambria Math" w:hAnsi="Cambria Math"/>
-                      </w:rPr>
-                      <m:t xml:space="preserve">2</m:t>
-                    </m:r>
-                    <m:sSub>
+                    <m:sSup>
                       <m:e>
                         <m:r>
                           <w:rPr>
                             <w:rFonts w:ascii="Cambria Math" w:hAnsi="Cambria Math"/>
                           </w:rPr>
-                          <m:t xml:space="preserve">n</m:t>
+                          <m:t xml:space="preserve">S</m:t>
                         </m:r>
                       </m:e>
-                      <m:sub>
+                      <m:sup>
                         <m:r>
-                          <m:rPr>
-                            <m:lit/>
-                            <m:nor/>
-                          </m:rPr>
                           <w:rPr>
                             <w:rFonts w:ascii="Cambria Math" w:hAnsi="Cambria Math"/>
                           </w:rPr>
-                          <m:t xml:space="preserve">red</m:t>
+                          <m:t xml:space="preserve">+</m:t>
                         </m:r>
-                      </m:sub>
-                    </m:sSub>
-                    <m:r>
-                      <w:rPr>
-                        <w:rFonts w:ascii="Cambria Math" w:hAnsi="Cambria Math"/>
-                      </w:rPr>
-                      <m:t xml:space="preserve">+</m:t>
-                    </m:r>
-                    <m:r>
-                      <w:rPr>
-                        <w:rFonts w:ascii="Cambria Math" w:hAnsi="Cambria Math"/>
-                      </w:rPr>
-                      <m:t xml:space="preserve">1</m:t>
-                    </m:r>
-                    <m:r>
-                      <w:rPr>
-                        <w:rFonts w:ascii="Cambria Math" w:hAnsi="Cambria Math"/>
-                      </w:rPr>
-                      <m:t xml:space="preserve">)</m:t>
-                    </m:r>
+                        <m:r>
+                          <w:rPr>
+                            <w:rFonts w:ascii="Cambria Math" w:hAnsi="Cambria Math"/>
+                          </w:rPr>
+                          <m:t xml:space="preserve">)</m:t>
+                        </m:r>
+                      </m:sup>
+                    </m:sSup>
+                  </m:e>
+                </m:rad>
+                <m:r>
+                  <w:rPr>
+                    <w:rFonts w:ascii="Cambria Math" w:hAnsi="Cambria Math"/>
+                  </w:rPr>
+                  <m:t xml:space="preserve">=</m:t>
+                </m:r>
+                <m:f>
+                  <m:num>
+                    <m:sSup>
+                      <m:e>
+                        <m:r>
+                          <w:rPr>
+                            <w:rFonts w:ascii="Cambria Math" w:hAnsi="Cambria Math"/>
+                          </w:rPr>
+                          <m:t xml:space="preserve">S</m:t>
+                        </m:r>
+                      </m:e>
+                      <m:sup>
+                        <m:r>
+                          <w:rPr>
+                            <w:rFonts w:ascii="Cambria Math" w:hAnsi="Cambria Math"/>
+                          </w:rPr>
+                          <m:t xml:space="preserve">+</m:t>
+                        </m:r>
+                        <m:r>
+                          <w:rPr>
+                            <w:rFonts w:ascii="Cambria Math" w:hAnsi="Cambria Math"/>
+                          </w:rPr>
+                          <m:t xml:space="preserve">−</m:t>
+                        </m:r>
+                        <m:f>
+                          <m:num>
+                            <m:sSub>
+                              <m:e>
+                                <m:r>
+                                  <w:rPr>
+                                    <w:rFonts w:ascii="Cambria Math" w:hAnsi="Cambria Math"/>
+                                  </w:rPr>
+                                  <m:t xml:space="preserve">n</m:t>
+                                </m:r>
+                              </m:e>
+                              <m:sub>
+                                <m:r>
+                                  <m:rPr>
+                                    <m:lit/>
+                                    <m:nor/>
+                                  </m:rPr>
+                                  <w:rPr>
+                                    <w:rFonts w:ascii="Cambria Math" w:hAnsi="Cambria Math"/>
+                                  </w:rPr>
+                                  <m:t xml:space="preserve">red</m:t>
+                                </m:r>
+                              </m:sub>
+                            </m:sSub>
+                            <m:r>
+                              <w:rPr>
+                                <w:rFonts w:ascii="Cambria Math" w:hAnsi="Cambria Math"/>
+                              </w:rPr>
+                              <m:t xml:space="preserve">(</m:t>
+                            </m:r>
+                            <m:sSub>
+                              <m:e>
+                                <m:r>
+                                  <w:rPr>
+                                    <w:rFonts w:ascii="Cambria Math" w:hAnsi="Cambria Math"/>
+                                  </w:rPr>
+                                  <m:t xml:space="preserve">n</m:t>
+                                </m:r>
+                              </m:e>
+                              <m:sub>
+                                <m:r>
+                                  <m:rPr>
+                                    <m:lit/>
+                                    <m:nor/>
+                                  </m:rPr>
+                                  <w:rPr>
+                                    <w:rFonts w:ascii="Cambria Math" w:hAnsi="Cambria Math"/>
+                                  </w:rPr>
+                                  <m:t xml:space="preserve">red</m:t>
+                                </m:r>
+                              </m:sub>
+                            </m:sSub>
+                            <m:r>
+                              <w:rPr>
+                                <w:rFonts w:ascii="Cambria Math" w:hAnsi="Cambria Math"/>
+                              </w:rPr>
+                              <m:t xml:space="preserve">+</m:t>
+                            </m:r>
+                            <m:r>
+                              <w:rPr>
+                                <w:rFonts w:ascii="Cambria Math" w:hAnsi="Cambria Math"/>
+                              </w:rPr>
+                              <m:t xml:space="preserve">1</m:t>
+                            </m:r>
+                            <m:r>
+                              <w:rPr>
+                                <w:rFonts w:ascii="Cambria Math" w:hAnsi="Cambria Math"/>
+                              </w:rPr>
+                              <m:t xml:space="preserve">)</m:t>
+                            </m:r>
+                          </m:num>
+                          <m:den>
+                            <m:r>
+                              <w:rPr>
+                                <w:rFonts w:ascii="Cambria Math" w:hAnsi="Cambria Math"/>
+                              </w:rPr>
+                              <m:t xml:space="preserve">4</m:t>
+                            </m:r>
+                          </m:den>
+                        </m:f>
+                      </m:sup>
+                    </m:sSup>
                   </m:num>
                   <m:den>
-                    <m:r>
-                      <m:rPr>
-                        <m:lit/>
-                        <m:nor/>
-                      </m:rPr>
-                      <w:rPr>
-                        <w:rFonts w:ascii="Cambria Math" w:hAnsi="Cambria Math"/>
-                      </w:rPr>
-                      <m:t xml:space="preserve">24</m:t>
-                    </m:r>
+                    <m:rad>
+                      <m:radPr>
+                        <m:degHide m:val="1"/>
+                      </m:radPr>
+                      <m:deg/>
+                      <m:e>
+                        <m:f>
+                          <m:num>
+                            <m:sSub>
+                              <m:e>
+                                <m:r>
+                                  <w:rPr>
+                                    <w:rFonts w:ascii="Cambria Math" w:hAnsi="Cambria Math"/>
+                                  </w:rPr>
+                                  <m:t xml:space="preserve">n</m:t>
+                                </m:r>
+                              </m:e>
+                              <m:sub>
+                                <m:r>
+                                  <m:rPr>
+                                    <m:lit/>
+                                    <m:nor/>
+                                  </m:rPr>
+                                  <w:rPr>
+                                    <w:rFonts w:ascii="Cambria Math" w:hAnsi="Cambria Math"/>
+                                  </w:rPr>
+                                  <m:t xml:space="preserve">red</m:t>
+                                </m:r>
+                              </m:sub>
+                            </m:sSub>
+                            <m:r>
+                              <w:rPr>
+                                <w:rFonts w:ascii="Cambria Math" w:hAnsi="Cambria Math"/>
+                              </w:rPr>
+                              <m:t xml:space="preserve">(</m:t>
+                            </m:r>
+                            <m:sSub>
+                              <m:e>
+                                <m:r>
+                                  <w:rPr>
+                                    <w:rFonts w:ascii="Cambria Math" w:hAnsi="Cambria Math"/>
+                                  </w:rPr>
+                                  <m:t xml:space="preserve">n</m:t>
+                                </m:r>
+                              </m:e>
+                              <m:sub>
+                                <m:r>
+                                  <m:rPr>
+                                    <m:lit/>
+                                    <m:nor/>
+                                  </m:rPr>
+                                  <w:rPr>
+                                    <w:rFonts w:ascii="Cambria Math" w:hAnsi="Cambria Math"/>
+                                  </w:rPr>
+                                  <m:t xml:space="preserve">red</m:t>
+                                </m:r>
+                              </m:sub>
+                            </m:sSub>
+                            <m:r>
+                              <w:rPr>
+                                <w:rFonts w:ascii="Cambria Math" w:hAnsi="Cambria Math"/>
+                              </w:rPr>
+                              <m:t xml:space="preserve">+</m:t>
+                            </m:r>
+                            <m:r>
+                              <w:rPr>
+                                <w:rFonts w:ascii="Cambria Math" w:hAnsi="Cambria Math"/>
+                              </w:rPr>
+                              <m:t xml:space="preserve">1</m:t>
+                            </m:r>
+                            <m:r>
+                              <w:rPr>
+                                <w:rFonts w:ascii="Cambria Math" w:hAnsi="Cambria Math"/>
+                              </w:rPr>
+                              <m:t xml:space="preserve">)</m:t>
+                            </m:r>
+                            <m:r>
+                              <w:rPr>
+                                <w:rFonts w:ascii="Cambria Math" w:hAnsi="Cambria Math"/>
+                              </w:rPr>
+                              <m:t xml:space="preserve">(</m:t>
+                            </m:r>
+                            <m:r>
+                              <w:rPr>
+                                <w:rFonts w:ascii="Cambria Math" w:hAnsi="Cambria Math"/>
+                              </w:rPr>
+                              <m:t xml:space="preserve">2</m:t>
+                            </m:r>
+                            <m:sSub>
+                              <m:e>
+                                <m:r>
+                                  <w:rPr>
+                                    <w:rFonts w:ascii="Cambria Math" w:hAnsi="Cambria Math"/>
+                                  </w:rPr>
+                                  <m:t xml:space="preserve">n</m:t>
+                                </m:r>
+                              </m:e>
+                              <m:sub>
+                                <m:r>
+                                  <m:rPr>
+                                    <m:lit/>
+                                    <m:nor/>
+                                  </m:rPr>
+                                  <w:rPr>
+                                    <w:rFonts w:ascii="Cambria Math" w:hAnsi="Cambria Math"/>
+                                  </w:rPr>
+                                  <m:t xml:space="preserve">red</m:t>
+                                </m:r>
+                              </m:sub>
+                            </m:sSub>
+                            <m:r>
+                              <w:rPr>
+                                <w:rFonts w:ascii="Cambria Math" w:hAnsi="Cambria Math"/>
+                              </w:rPr>
+                              <m:t xml:space="preserve">+</m:t>
+                            </m:r>
+                            <m:r>
+                              <w:rPr>
+                                <w:rFonts w:ascii="Cambria Math" w:hAnsi="Cambria Math"/>
+                              </w:rPr>
+                              <m:t xml:space="preserve">1</m:t>
+                            </m:r>
+                            <m:r>
+                              <w:rPr>
+                                <w:rFonts w:ascii="Cambria Math" w:hAnsi="Cambria Math"/>
+                              </w:rPr>
+                              <m:t xml:space="preserve">)</m:t>
+                            </m:r>
+                          </m:num>
+                          <m:den>
+                            <m:r>
+                              <m:rPr>
+                                <m:lit/>
+                                <m:nor/>
+                              </m:rPr>
+                              <w:rPr>
+                                <w:rFonts w:ascii="Cambria Math" w:hAnsi="Cambria Math"/>
+                              </w:rPr>
+                              <m:t xml:space="preserve">24</m:t>
+                            </m:r>
+                          </m:den>
+                        </m:f>
+                      </m:e>
+                    </m:rad>
                   </m:den>
                 </m:f>
-              </m:e>
-            </m:rad>
-          </m:den>
-        </m:f>
+              </m:den>
+            </m:f>
+          </m:sup>
+        </m:sSup>
       </m:oMath>
       <w:r>
         <w:rPr/>
@@ -13578,6 +13684,7 @@
     <w:qFormat/>
     <w:pPr>
       <w:widowControl/>
+      <w:suppressAutoHyphens w:val="true"/>
       <w:bidi w:val="0"/>
       <w:spacing w:lineRule="auto" w:line="259" w:before="0" w:after="160"/>
       <w:jc w:val="left"/>
@@ -13687,7 +13794,6 @@
   </w:style>
   <w:style w:type="character" w:styleId="FootnoteCharacters">
     <w:name w:val="Footnote Characters"/>
-    <w:basedOn w:val="DefaultParagraphFont"/>
     <w:uiPriority w:val="99"/>
     <w:semiHidden/>
     <w:unhideWhenUsed/>
